--- a/2023-1/Database/DB-MiniProject3-신민기/DB-MiniProject3-신민기-manual.docx
+++ b/2023-1/Database/DB-MiniProject3-신민기/DB-MiniProject3-신민기-manual.docx
@@ -14,14 +14,7 @@
           <w:rFonts w:hint="eastAsia"/>
           <w:sz w:val="24"/>
         </w:rPr>
-        <w:t xml:space="preserve">데이터베이스 미니프로젝트3 최종(2차) 제출 </w:t>
-      </w:r>
-      <w:r>
-        <w:rPr>
-          <w:rFonts w:hint="eastAsia"/>
-          <w:sz w:val="24"/>
-        </w:rPr>
-        <w:t>사용법</w:t>
+        <w:t>데이터베이스 미니프로젝트3 최종(2차) 제출 사용법</w:t>
       </w:r>
     </w:p>
     <w:p>
@@ -55,7 +48,6 @@
     <w:p>
       <w:pPr>
         <w:rPr>
-          <w:rFonts w:hint="eastAsia"/>
           <w:sz w:val="24"/>
         </w:rPr>
       </w:pPr>
@@ -92,6 +84,7 @@
       </w:pPr>
       <w:r>
         <w:rPr>
+          <w:noProof/>
           <w:sz w:val="24"/>
         </w:rPr>
         <w:drawing>
@@ -136,7 +129,6 @@
         <w:pStyle w:val="a3"/>
         <w:ind w:leftChars="0" w:left="760"/>
         <w:rPr>
-          <w:rFonts w:hint="eastAsia"/>
           <w:sz w:val="24"/>
         </w:rPr>
       </w:pPr>
@@ -150,7 +142,6 @@
         </w:numPr>
         <w:ind w:leftChars="0"/>
         <w:rPr>
-          <w:rFonts w:hint="eastAsia"/>
           <w:sz w:val="24"/>
         </w:rPr>
       </w:pPr>
@@ -172,6 +163,7 @@
       </w:pPr>
       <w:r>
         <w:rPr>
+          <w:noProof/>
           <w:sz w:val="24"/>
         </w:rPr>
         <w:drawing>
@@ -215,10 +207,10 @@
           <w:sz w:val="24"/>
         </w:rPr>
         <w:drawing>
-          <wp:inline distT="0" distB="0" distL="0" distR="0" wp14:anchorId="465B2FBC" wp14:editId="4E061BD8">
-            <wp:extent cx="2461260" cy="1857534"/>
-            <wp:effectExtent l="0" t="0" r="0" b="9525"/>
-            <wp:docPr id="3" name="그림 3"/>
+          <wp:inline distT="0" distB="0" distL="0" distR="0" wp14:anchorId="0E93F787" wp14:editId="377EEA55">
+            <wp:extent cx="2674620" cy="2016485"/>
+            <wp:effectExtent l="0" t="0" r="0" b="3175"/>
+            <wp:docPr id="9" name="그림 9"/>
             <wp:cNvGraphicFramePr>
               <a:graphicFrameLocks xmlns:a="http://schemas.openxmlformats.org/drawingml/2006/main" noChangeAspect="1"/>
             </wp:cNvGraphicFramePr>
@@ -238,7 +230,7 @@
                   <pic:spPr>
                     <a:xfrm>
                       <a:off x="0" y="0"/>
-                      <a:ext cx="2480965" cy="1872405"/>
+                      <a:ext cx="2681697" cy="2021821"/>
                     </a:xfrm>
                     <a:prstGeom prst="rect">
                       <a:avLst/>
@@ -266,34 +258,64 @@
         </w:rPr>
         <w:t xml:space="preserve">- 각 버튼을 누르면 해당 테이블의 </w:t>
       </w:r>
-      <w:proofErr w:type="spellStart"/>
-      <w:r>
-        <w:rPr>
-          <w:rFonts w:hint="eastAsia"/>
-          <w:sz w:val="24"/>
-        </w:rPr>
-        <w:t>튜플들을</w:t>
-      </w:r>
-      <w:proofErr w:type="spellEnd"/>
-      <w:r>
-        <w:rPr>
-          <w:rFonts w:hint="eastAsia"/>
+      <w:r>
+        <w:rPr>
+          <w:rFonts w:hint="eastAsia"/>
+          <w:sz w:val="24"/>
+        </w:rPr>
+        <w:t>속성 이름,</w:t>
+      </w:r>
+      <w:r>
+        <w:rPr>
           <w:sz w:val="24"/>
         </w:rPr>
         <w:t xml:space="preserve"> </w:t>
       </w:r>
       <w:r>
         <w:rPr>
-          <w:sz w:val="24"/>
-        </w:rPr>
-        <w:t xml:space="preserve">select </w:t>
-      </w:r>
-      <w:r>
-        <w:rPr>
-          <w:rFonts w:hint="eastAsia"/>
-          <w:sz w:val="24"/>
-        </w:rPr>
-        <w:t>하여 출력한다.</w:t>
+          <w:rFonts w:hint="eastAsia"/>
+          <w:sz w:val="24"/>
+        </w:rPr>
+        <w:t>길이,</w:t>
+      </w:r>
+      <w:r>
+        <w:rPr>
+          <w:sz w:val="24"/>
+        </w:rPr>
+        <w:t xml:space="preserve"> </w:t>
+      </w:r>
+      <w:r>
+        <w:rPr>
+          <w:rFonts w:hint="eastAsia"/>
+          <w:sz w:val="24"/>
+        </w:rPr>
+        <w:t>데이터 타입,</w:t>
+      </w:r>
+      <w:r>
+        <w:rPr>
+          <w:sz w:val="24"/>
+        </w:rPr>
+        <w:t xml:space="preserve"> </w:t>
+      </w:r>
+      <w:r>
+        <w:rPr>
+          <w:rFonts w:hint="eastAsia"/>
+          <w:sz w:val="24"/>
+        </w:rPr>
+        <w:t>사이즈,</w:t>
+      </w:r>
+      <w:r>
+        <w:rPr>
+          <w:sz w:val="24"/>
+        </w:rPr>
+        <w:t xml:space="preserve"> NULL</w:t>
+      </w:r>
+      <w:r>
+        <w:rPr>
+          <w:rFonts w:hint="eastAsia"/>
+          <w:sz w:val="24"/>
+        </w:rPr>
+        <w:t>여부가 출력된다.</w:t>
       </w:r>
     </w:p>
     <w:p>
@@ -314,7 +336,6 @@
         </w:numPr>
         <w:ind w:leftChars="0"/>
         <w:rPr>
-          <w:rFonts w:hint="eastAsia"/>
           <w:sz w:val="24"/>
         </w:rPr>
       </w:pPr>
@@ -336,6 +357,7 @@
       </w:pPr>
       <w:r>
         <w:rPr>
+          <w:noProof/>
           <w:sz w:val="24"/>
         </w:rPr>
         <w:lastRenderedPageBreak/>
@@ -827,10 +849,10 @@
           <w:sz w:val="24"/>
         </w:rPr>
         <w:drawing>
-          <wp:inline distT="0" distB="0" distL="0" distR="0" wp14:anchorId="7E4BE175" wp14:editId="68021F7B">
-            <wp:extent cx="3009900" cy="2258257"/>
-            <wp:effectExtent l="0" t="0" r="0" b="8890"/>
-            <wp:docPr id="5" name="그림 5"/>
+          <wp:inline distT="0" distB="0" distL="0" distR="0" wp14:anchorId="072B87D0" wp14:editId="0FA5EBA9">
+            <wp:extent cx="2857500" cy="2170193"/>
+            <wp:effectExtent l="0" t="0" r="0" b="1905"/>
+            <wp:docPr id="10" name="그림 10"/>
             <wp:cNvGraphicFramePr>
               <a:graphicFrameLocks xmlns:a="http://schemas.openxmlformats.org/drawingml/2006/main" noChangeAspect="1"/>
             </wp:cNvGraphicFramePr>
@@ -850,7 +872,7 @@
                   <pic:spPr>
                     <a:xfrm>
                       <a:off x="0" y="0"/>
-                      <a:ext cx="3022940" cy="2268041"/>
+                      <a:ext cx="2868412" cy="2178481"/>
                     </a:xfrm>
                     <a:prstGeom prst="rect">
                       <a:avLst/>
@@ -952,7 +974,6 @@
         <w:pStyle w:val="a3"/>
         <w:ind w:leftChars="0" w:left="760"/>
         <w:rPr>
-          <w:rFonts w:hint="eastAsia"/>
           <w:sz w:val="24"/>
         </w:rPr>
       </w:pPr>
@@ -1068,7 +1089,6 @@
         <w:pStyle w:val="a3"/>
         <w:ind w:leftChars="0" w:left="760"/>
         <w:rPr>
-          <w:rFonts w:hint="eastAsia"/>
           <w:sz w:val="24"/>
         </w:rPr>
       </w:pPr>
@@ -1206,7 +1226,6 @@
         <w:pStyle w:val="a3"/>
         <w:ind w:leftChars="0" w:left="760"/>
         <w:rPr>
-          <w:rFonts w:hint="eastAsia"/>
           <w:sz w:val="24"/>
         </w:rPr>
       </w:pPr>
@@ -1350,7 +1369,6 @@
         <w:pStyle w:val="a3"/>
         <w:ind w:leftChars="0" w:left="760"/>
         <w:rPr>
-          <w:rFonts w:hint="eastAsia"/>
           <w:sz w:val="24"/>
         </w:rPr>
       </w:pPr>
@@ -1422,7 +1440,6 @@
         </w:numPr>
         <w:ind w:leftChars="0"/>
         <w:rPr>
-          <w:rFonts w:hint="eastAsia"/>
           <w:sz w:val="24"/>
         </w:rPr>
       </w:pPr>
@@ -1447,10 +1464,10 @@
           <w:sz w:val="24"/>
         </w:rPr>
         <w:drawing>
-          <wp:inline distT="0" distB="0" distL="0" distR="0" wp14:anchorId="3486CB09" wp14:editId="6C738ED8">
-            <wp:extent cx="2941320" cy="2237436"/>
+          <wp:inline distT="0" distB="0" distL="0" distR="0" wp14:anchorId="04A8EC3F" wp14:editId="64582EC7">
+            <wp:extent cx="2667000" cy="2025514"/>
             <wp:effectExtent l="0" t="0" r="0" b="0"/>
-            <wp:docPr id="6" name="그림 6"/>
+            <wp:docPr id="11" name="그림 11"/>
             <wp:cNvGraphicFramePr>
               <a:graphicFrameLocks xmlns:a="http://schemas.openxmlformats.org/drawingml/2006/main" noChangeAspect="1"/>
             </wp:cNvGraphicFramePr>
@@ -1470,7 +1487,7 @@
                   <pic:spPr>
                     <a:xfrm>
                       <a:off x="0" y="0"/>
-                      <a:ext cx="2961023" cy="2252424"/>
+                      <a:ext cx="2675405" cy="2031898"/>
                     </a:xfrm>
                     <a:prstGeom prst="rect">
                       <a:avLst/>
@@ -1900,7 +1917,6 @@
         <w:pStyle w:val="a3"/>
         <w:ind w:leftChars="0" w:left="760"/>
         <w:rPr>
-          <w:rFonts w:hint="eastAsia"/>
           <w:sz w:val="24"/>
         </w:rPr>
       </w:pPr>
@@ -1988,10 +2004,10 @@
           <w:sz w:val="24"/>
         </w:rPr>
         <w:drawing>
-          <wp:inline distT="0" distB="0" distL="0" distR="0" wp14:anchorId="34FFC65D" wp14:editId="227B7622">
-            <wp:extent cx="3038064" cy="2278380"/>
+          <wp:inline distT="0" distB="0" distL="0" distR="0" wp14:anchorId="4F3D2484" wp14:editId="2DF38B38">
+            <wp:extent cx="3069370" cy="2316480"/>
             <wp:effectExtent l="0" t="0" r="0" b="7620"/>
-            <wp:docPr id="7" name="그림 7"/>
+            <wp:docPr id="12" name="그림 12"/>
             <wp:cNvGraphicFramePr>
               <a:graphicFrameLocks xmlns:a="http://schemas.openxmlformats.org/drawingml/2006/main" noChangeAspect="1"/>
             </wp:cNvGraphicFramePr>
@@ -2011,7 +2027,7 @@
                   <pic:spPr>
                     <a:xfrm>
                       <a:off x="0" y="0"/>
-                      <a:ext cx="3044128" cy="2282928"/>
+                      <a:ext cx="3087156" cy="2329904"/>
                     </a:xfrm>
                     <a:prstGeom prst="rect">
                       <a:avLst/>
@@ -2248,7 +2264,6 @@
         <w:pStyle w:val="a3"/>
         <w:ind w:leftChars="0" w:left="760"/>
         <w:rPr>
-          <w:rFonts w:hint="eastAsia"/>
           <w:sz w:val="24"/>
         </w:rPr>
       </w:pPr>
@@ -2344,7 +2359,6 @@
         <w:pStyle w:val="a3"/>
         <w:ind w:leftChars="0" w:left="760"/>
         <w:rPr>
-          <w:rFonts w:hint="eastAsia"/>
           <w:sz w:val="24"/>
         </w:rPr>
       </w:pPr>
@@ -2549,10 +2563,10 @@
           <w:sz w:val="24"/>
         </w:rPr>
         <w:drawing>
-          <wp:inline distT="0" distB="0" distL="0" distR="0" wp14:anchorId="75F183B5" wp14:editId="21134289">
-            <wp:extent cx="2743200" cy="2061807"/>
-            <wp:effectExtent l="0" t="0" r="0" b="0"/>
-            <wp:docPr id="8" name="그림 8"/>
+          <wp:inline distT="0" distB="0" distL="0" distR="0" wp14:anchorId="74D7806E" wp14:editId="6BAD6DA0">
+            <wp:extent cx="3048000" cy="2314873"/>
+            <wp:effectExtent l="0" t="0" r="0" b="9525"/>
+            <wp:docPr id="13" name="그림 13"/>
             <wp:cNvGraphicFramePr>
               <a:graphicFrameLocks xmlns:a="http://schemas.openxmlformats.org/drawingml/2006/main" noChangeAspect="1"/>
             </wp:cNvGraphicFramePr>
@@ -2572,7 +2586,7 @@
                   <pic:spPr>
                     <a:xfrm>
                       <a:off x="0" y="0"/>
-                      <a:ext cx="2749399" cy="2066466"/>
+                      <a:ext cx="3054073" cy="2319486"/>
                     </a:xfrm>
                     <a:prstGeom prst="rect">
                       <a:avLst/>
@@ -2588,18 +2602,34 @@
     <w:p>
       <w:pPr>
         <w:pStyle w:val="a3"/>
-        <w:ind w:leftChars="0" w:left="760"/>
-        <w:rPr>
-          <w:rFonts w:hint="eastAsia"/>
-          <w:sz w:val="24"/>
-        </w:rPr>
-      </w:pPr>
-      <w:r>
-        <w:rPr>
-          <w:rFonts w:hint="eastAsia"/>
-          <w:sz w:val="24"/>
-        </w:rPr>
-        <w:t xml:space="preserve">- 유저가 임의로 </w:t>
+        <w:numPr>
+          <w:ilvl w:val="0"/>
+          <w:numId w:val="9"/>
+        </w:numPr>
+        <w:ind w:leftChars="0"/>
+        <w:rPr>
+          <w:sz w:val="24"/>
+        </w:rPr>
+      </w:pPr>
+      <w:r>
+        <w:rPr>
+          <w:rFonts w:hint="eastAsia"/>
+          <w:sz w:val="24"/>
+        </w:rPr>
+        <w:t>시나리오1</w:t>
+      </w:r>
+      <w:r>
+        <w:rPr>
+          <w:sz w:val="24"/>
+        </w:rPr>
+        <w:t xml:space="preserve">: </w:t>
+      </w:r>
+      <w:r>
+        <w:rPr>
+          <w:rFonts w:hint="eastAsia"/>
+          <w:sz w:val="24"/>
+        </w:rPr>
+        <w:t xml:space="preserve">유저가 임의로 </w:t>
       </w:r>
       <w:r>
         <w:rPr>
@@ -2614,18 +2644,208 @@
         </w:rPr>
         <w:t>를 입력한다.</w:t>
       </w:r>
-      <w:r>
-        <w:rPr>
-          <w:sz w:val="24"/>
-        </w:rPr>
-        <w:t xml:space="preserve"> Select </w:t>
-      </w:r>
-      <w:r>
-        <w:rPr>
-          <w:rFonts w:hint="eastAsia"/>
-          <w:sz w:val="24"/>
-        </w:rPr>
-        <w:t>쿼리일 경우,</w:t>
+    </w:p>
+    <w:p>
+      <w:pPr>
+        <w:pStyle w:val="a3"/>
+        <w:ind w:leftChars="0" w:left="1120"/>
+        <w:rPr>
+          <w:sz w:val="24"/>
+        </w:rPr>
+      </w:pPr>
+      <w:r>
+        <w:rPr>
+          <w:sz w:val="24"/>
+        </w:rPr>
+        <w:t xml:space="preserve">- </w:t>
+      </w:r>
+      <w:r>
+        <w:rPr>
+          <w:rFonts w:hint="eastAsia"/>
+          <w:sz w:val="24"/>
+        </w:rPr>
+        <w:t xml:space="preserve">필요 </w:t>
+      </w:r>
+      <w:proofErr w:type="spellStart"/>
+      <w:r>
+        <w:rPr>
+          <w:rFonts w:hint="eastAsia"/>
+          <w:sz w:val="24"/>
+        </w:rPr>
+        <w:t>입력값</w:t>
+      </w:r>
+      <w:proofErr w:type="spellEnd"/>
+      <w:r>
+        <w:rPr>
+          <w:rFonts w:hint="eastAsia"/>
+          <w:sz w:val="24"/>
+        </w:rPr>
+        <w:t>:</w:t>
+      </w:r>
+      <w:r>
+        <w:rPr>
+          <w:sz w:val="24"/>
+        </w:rPr>
+        <w:t xml:space="preserve"> Query.</w:t>
+      </w:r>
+    </w:p>
+    <w:p>
+      <w:pPr>
+        <w:pStyle w:val="a3"/>
+        <w:numPr>
+          <w:ilvl w:val="0"/>
+          <w:numId w:val="9"/>
+        </w:numPr>
+        <w:ind w:leftChars="0"/>
+        <w:rPr>
+          <w:sz w:val="24"/>
+        </w:rPr>
+      </w:pPr>
+      <w:r>
+        <w:rPr>
+          <w:rFonts w:hint="eastAsia"/>
+          <w:sz w:val="24"/>
+        </w:rPr>
+        <w:t>시나리오2</w:t>
+      </w:r>
+      <w:r>
+        <w:rPr>
+          <w:sz w:val="24"/>
+        </w:rPr>
+        <w:t xml:space="preserve">: </w:t>
+      </w:r>
+      <w:r>
+        <w:rPr>
+          <w:rFonts w:hint="eastAsia"/>
+          <w:sz w:val="24"/>
+        </w:rPr>
+        <w:t xml:space="preserve">배송 완료된 택배의 </w:t>
+      </w:r>
+      <w:r>
+        <w:rPr>
+          <w:sz w:val="24"/>
+        </w:rPr>
+        <w:t xml:space="preserve">status </w:t>
+      </w:r>
+      <w:r>
+        <w:rPr>
+          <w:rFonts w:hint="eastAsia"/>
+          <w:sz w:val="24"/>
+        </w:rPr>
+        <w:t>속성 변경한다.</w:t>
+      </w:r>
+      <w:r>
+        <w:rPr>
+          <w:sz w:val="24"/>
+        </w:rPr>
+        <w:br/>
+      </w:r>
+      <w:r>
+        <w:rPr>
+          <w:sz w:val="24"/>
+        </w:rPr>
+        <w:t xml:space="preserve">- </w:t>
+      </w:r>
+      <w:r>
+        <w:rPr>
+          <w:rFonts w:hint="eastAsia"/>
+          <w:sz w:val="24"/>
+        </w:rPr>
+        <w:t xml:space="preserve">필요 </w:t>
+      </w:r>
+      <w:proofErr w:type="spellStart"/>
+      <w:r>
+        <w:rPr>
+          <w:rFonts w:hint="eastAsia"/>
+          <w:sz w:val="24"/>
+        </w:rPr>
+        <w:t>입력값</w:t>
+      </w:r>
+      <w:proofErr w:type="spellEnd"/>
+      <w:r>
+        <w:rPr>
+          <w:rFonts w:hint="eastAsia"/>
+          <w:sz w:val="24"/>
+        </w:rPr>
+        <w:t>:</w:t>
+      </w:r>
+      <w:r>
+        <w:rPr>
+          <w:sz w:val="24"/>
+        </w:rPr>
+        <w:t xml:space="preserve"> Customer ID, Package</w:t>
+      </w:r>
+      <w:r>
+        <w:rPr>
+          <w:sz w:val="24"/>
+        </w:rPr>
+        <w:t xml:space="preserve"> No.</w:t>
+      </w:r>
+    </w:p>
+    <w:p>
+      <w:pPr>
+        <w:pStyle w:val="a3"/>
+        <w:numPr>
+          <w:ilvl w:val="0"/>
+          <w:numId w:val="9"/>
+        </w:numPr>
+        <w:ind w:leftChars="0"/>
+        <w:rPr>
+          <w:sz w:val="24"/>
+        </w:rPr>
+      </w:pPr>
+      <w:r>
+        <w:rPr>
+          <w:rFonts w:hint="eastAsia"/>
+          <w:sz w:val="24"/>
+        </w:rPr>
+        <w:t>시나리오3</w:t>
+      </w:r>
+      <w:r>
+        <w:rPr>
+          <w:sz w:val="24"/>
+        </w:rPr>
+        <w:t xml:space="preserve">: </w:t>
+      </w:r>
+      <w:r>
+        <w:rPr>
+          <w:rFonts w:hint="eastAsia"/>
+          <w:sz w:val="24"/>
+        </w:rPr>
+        <w:t>Driver의 Salary 구하기</w:t>
+      </w:r>
+    </w:p>
+    <w:p>
+      <w:pPr>
+        <w:pStyle w:val="a3"/>
+        <w:ind w:leftChars="0" w:left="1120"/>
+        <w:rPr>
+          <w:rFonts w:hint="eastAsia"/>
+          <w:sz w:val="24"/>
+        </w:rPr>
+      </w:pPr>
+      <w:r>
+        <w:rPr>
+          <w:rFonts w:hint="eastAsia"/>
+          <w:sz w:val="24"/>
+        </w:rPr>
+        <w:t xml:space="preserve">- 필요 </w:t>
+      </w:r>
+      <w:proofErr w:type="spellStart"/>
+      <w:r>
+        <w:rPr>
+          <w:rFonts w:hint="eastAsia"/>
+          <w:sz w:val="24"/>
+        </w:rPr>
+        <w:t>입력값</w:t>
+      </w:r>
+      <w:proofErr w:type="spellEnd"/>
+      <w:r>
+        <w:rPr>
+          <w:rFonts w:hint="eastAsia"/>
+          <w:sz w:val="24"/>
+        </w:rPr>
+        <w:t>:</w:t>
       </w:r>
       <w:r>
         <w:rPr>
@@ -2638,10 +2858,202 @@
           <w:rFonts w:hint="eastAsia"/>
           <w:sz w:val="24"/>
         </w:rPr>
-        <w:t>텍스트 창에 해당 Select Query 결과값 출력한다.</w:t>
+        <w:t>Driver ID</w:t>
+      </w:r>
+    </w:p>
+    <w:p>
+      <w:pPr>
+        <w:pStyle w:val="a3"/>
+        <w:numPr>
+          <w:ilvl w:val="0"/>
+          <w:numId w:val="9"/>
+        </w:numPr>
+        <w:ind w:leftChars="0"/>
+        <w:rPr>
+          <w:sz w:val="24"/>
+        </w:rPr>
+      </w:pPr>
+      <w:r>
+        <w:rPr>
+          <w:rFonts w:hint="eastAsia"/>
+          <w:sz w:val="24"/>
+        </w:rPr>
+        <w:t>시나리오4</w:t>
+      </w:r>
+      <w:r>
+        <w:rPr>
+          <w:sz w:val="24"/>
+        </w:rPr>
+        <w:t xml:space="preserve">: </w:t>
+      </w:r>
+      <w:r>
+        <w:rPr>
+          <w:rFonts w:hint="eastAsia"/>
+          <w:sz w:val="24"/>
+        </w:rPr>
+        <w:t>배송 완료된 택배 삭제</w:t>
+      </w:r>
+    </w:p>
+    <w:p>
+      <w:pPr>
+        <w:pStyle w:val="a3"/>
+        <w:ind w:leftChars="0" w:left="1120"/>
+        <w:rPr>
+          <w:rFonts w:hint="eastAsia"/>
+          <w:sz w:val="24"/>
+        </w:rPr>
+      </w:pPr>
+      <w:r>
+        <w:rPr>
+          <w:rFonts w:hint="eastAsia"/>
+          <w:sz w:val="24"/>
+        </w:rPr>
+        <w:t>-</w:t>
+      </w:r>
+      <w:r>
+        <w:rPr>
+          <w:sz w:val="24"/>
+        </w:rPr>
+        <w:t xml:space="preserve"> </w:t>
+      </w:r>
+      <w:r>
+        <w:rPr>
+          <w:rFonts w:hint="eastAsia"/>
+          <w:sz w:val="24"/>
+        </w:rPr>
+        <w:t xml:space="preserve">필요 </w:t>
+      </w:r>
+      <w:proofErr w:type="spellStart"/>
+      <w:r>
+        <w:rPr>
+          <w:rFonts w:hint="eastAsia"/>
+          <w:sz w:val="24"/>
+        </w:rPr>
+        <w:t>입력값</w:t>
+      </w:r>
+      <w:proofErr w:type="spellEnd"/>
+      <w:r>
+        <w:rPr>
+          <w:rFonts w:hint="eastAsia"/>
+          <w:sz w:val="24"/>
+        </w:rPr>
+        <w:t>:</w:t>
+      </w:r>
+      <w:r>
+        <w:rPr>
+          <w:sz w:val="24"/>
+        </w:rPr>
+        <w:t xml:space="preserve"> </w:t>
+      </w:r>
+      <w:r>
+        <w:rPr>
+          <w:rFonts w:hint="eastAsia"/>
+          <w:sz w:val="24"/>
+        </w:rPr>
+        <w:t>C</w:t>
+      </w:r>
+      <w:r>
+        <w:rPr>
+          <w:sz w:val="24"/>
+        </w:rPr>
+        <w:t>ustomer ID, Package No</w:t>
+      </w:r>
+    </w:p>
+    <w:p>
+      <w:pPr>
+        <w:pStyle w:val="a3"/>
+        <w:numPr>
+          <w:ilvl w:val="0"/>
+          <w:numId w:val="9"/>
+        </w:numPr>
+        <w:ind w:leftChars="0"/>
+        <w:rPr>
+          <w:sz w:val="24"/>
+        </w:rPr>
+      </w:pPr>
+      <w:r>
+        <w:rPr>
+          <w:rFonts w:hint="eastAsia"/>
+          <w:sz w:val="24"/>
+        </w:rPr>
+        <w:t>시나리오5</w:t>
+      </w:r>
+      <w:r>
+        <w:rPr>
+          <w:sz w:val="24"/>
+        </w:rPr>
+        <w:t xml:space="preserve">: </w:t>
+      </w:r>
+      <w:r>
+        <w:rPr>
+          <w:rFonts w:hint="eastAsia"/>
+          <w:sz w:val="24"/>
+        </w:rPr>
+        <w:t>배송 추가 요금 설정</w:t>
+      </w:r>
+    </w:p>
+    <w:p>
+      <w:pPr>
+        <w:pStyle w:val="a3"/>
+        <w:ind w:leftChars="0" w:left="1120"/>
+        <w:rPr>
+          <w:rFonts w:hint="eastAsia"/>
+          <w:sz w:val="24"/>
+        </w:rPr>
+      </w:pPr>
+      <w:r>
+        <w:rPr>
+          <w:rFonts w:hint="eastAsia"/>
+          <w:sz w:val="24"/>
+        </w:rPr>
+        <w:t xml:space="preserve">- 필요 </w:t>
+      </w:r>
+      <w:proofErr w:type="spellStart"/>
+      <w:r>
+        <w:rPr>
+          <w:rFonts w:hint="eastAsia"/>
+          <w:sz w:val="24"/>
+        </w:rPr>
+        <w:t>입력값</w:t>
+      </w:r>
+      <w:proofErr w:type="spellEnd"/>
+      <w:r>
+        <w:rPr>
+          <w:rFonts w:hint="eastAsia"/>
+          <w:sz w:val="24"/>
+        </w:rPr>
+        <w:t>:</w:t>
+      </w:r>
+      <w:r>
+        <w:rPr>
+          <w:sz w:val="24"/>
+        </w:rPr>
+        <w:t xml:space="preserve"> </w:t>
+      </w:r>
+      <w:r>
+        <w:rPr>
+          <w:rFonts w:hint="eastAsia"/>
+          <w:sz w:val="24"/>
+        </w:rPr>
+        <w:t>택배 무게,</w:t>
+      </w:r>
+      <w:r>
+        <w:rPr>
+          <w:sz w:val="24"/>
+        </w:rPr>
+        <w:t xml:space="preserve"> </w:t>
+      </w:r>
+      <w:proofErr w:type="spellStart"/>
+      <w:r>
+        <w:rPr>
+          <w:rFonts w:hint="eastAsia"/>
+          <w:sz w:val="24"/>
+        </w:rPr>
+        <w:t>배송지</w:t>
       </w:r>
       <w:bookmarkStart w:id="0" w:name="_GoBack"/>
       <w:bookmarkEnd w:id="0"/>
+      <w:proofErr w:type="spellEnd"/>
     </w:p>
     <w:sectPr>
       <w:pgSz w:w="11906" w:h="16838"/>
@@ -2656,6 +3068,95 @@
 <file path=word/numbering.xml><?xml version="1.0" encoding="utf-8"?>
 <w:numbering xmlns:wpc="http://schemas.microsoft.com/office/word/2010/wordprocessingCanvas" xmlns:mc="http://schemas.openxmlformats.org/markup-compatibility/2006" xmlns:o="urn:schemas-microsoft-com:office:office" xmlns:r="http://schemas.openxmlformats.org/officeDocument/2006/relationships" xmlns:m="http://schemas.openxmlformats.org/officeDocument/2006/math" xmlns:v="urn:schemas-microsoft-com:vml" xmlns:wp14="http://schemas.microsoft.com/office/word/2010/wordprocessingDrawing" xmlns:wp="http://schemas.openxmlformats.org/drawingml/2006/wordprocessingDrawing" xmlns:w10="urn:schemas-microsoft-com:office:word" xmlns:w="http://schemas.openxmlformats.org/wordprocessingml/2006/main" xmlns:w14="http://schemas.microsoft.com/office/word/2010/wordml" xmlns:w15="http://schemas.microsoft.com/office/word/2012/wordml" xmlns:wpg="http://schemas.microsoft.com/office/word/2010/wordprocessingGroup" xmlns:wpi="http://schemas.microsoft.com/office/word/2010/wordprocessingInk" xmlns:wne="http://schemas.microsoft.com/office/word/2006/wordml" xmlns:wps="http://schemas.microsoft.com/office/word/2010/wordprocessingShape" mc:Ignorable="w14 w15 wp14">
   <w:abstractNum w:abstractNumId="0" w15:restartNumberingAfterBreak="0">
+    <w:nsid w:val="14BD3A98"/>
+    <w:multiLevelType w:val="hybridMultilevel"/>
+    <w:tmpl w:val="78CE00C0"/>
+    <w:lvl w:ilvl="0" w:tplc="7BFE5800">
+      <w:start w:val="1"/>
+      <w:numFmt w:val="decimal"/>
+      <w:lvlText w:val="%1)"/>
+      <w:lvlJc w:val="left"/>
+      <w:pPr>
+        <w:ind w:left="1120" w:hanging="360"/>
+      </w:pPr>
+      <w:rPr>
+        <w:rFonts w:hint="default"/>
+      </w:rPr>
+    </w:lvl>
+    <w:lvl w:ilvl="1" w:tplc="04090019" w:tentative="1">
+      <w:start w:val="1"/>
+      <w:numFmt w:val="upperLetter"/>
+      <w:lvlText w:val="%2."/>
+      <w:lvlJc w:val="left"/>
+      <w:pPr>
+        <w:ind w:left="1560" w:hanging="400"/>
+      </w:pPr>
+    </w:lvl>
+    <w:lvl w:ilvl="2" w:tplc="0409001B" w:tentative="1">
+      <w:start w:val="1"/>
+      <w:numFmt w:val="lowerRoman"/>
+      <w:lvlText w:val="%3."/>
+      <w:lvlJc w:val="right"/>
+      <w:pPr>
+        <w:ind w:left="1960" w:hanging="400"/>
+      </w:pPr>
+    </w:lvl>
+    <w:lvl w:ilvl="3" w:tplc="0409000F" w:tentative="1">
+      <w:start w:val="1"/>
+      <w:numFmt w:val="decimal"/>
+      <w:lvlText w:val="%4."/>
+      <w:lvlJc w:val="left"/>
+      <w:pPr>
+        <w:ind w:left="2360" w:hanging="400"/>
+      </w:pPr>
+    </w:lvl>
+    <w:lvl w:ilvl="4" w:tplc="04090019" w:tentative="1">
+      <w:start w:val="1"/>
+      <w:numFmt w:val="upperLetter"/>
+      <w:lvlText w:val="%5."/>
+      <w:lvlJc w:val="left"/>
+      <w:pPr>
+        <w:ind w:left="2760" w:hanging="400"/>
+      </w:pPr>
+    </w:lvl>
+    <w:lvl w:ilvl="5" w:tplc="0409001B" w:tentative="1">
+      <w:start w:val="1"/>
+      <w:numFmt w:val="lowerRoman"/>
+      <w:lvlText w:val="%6."/>
+      <w:lvlJc w:val="right"/>
+      <w:pPr>
+        <w:ind w:left="3160" w:hanging="400"/>
+      </w:pPr>
+    </w:lvl>
+    <w:lvl w:ilvl="6" w:tplc="0409000F" w:tentative="1">
+      <w:start w:val="1"/>
+      <w:numFmt w:val="decimal"/>
+      <w:lvlText w:val="%7."/>
+      <w:lvlJc w:val="left"/>
+      <w:pPr>
+        <w:ind w:left="3560" w:hanging="400"/>
+      </w:pPr>
+    </w:lvl>
+    <w:lvl w:ilvl="7" w:tplc="04090019" w:tentative="1">
+      <w:start w:val="1"/>
+      <w:numFmt w:val="upperLetter"/>
+      <w:lvlText w:val="%8."/>
+      <w:lvlJc w:val="left"/>
+      <w:pPr>
+        <w:ind w:left="3960" w:hanging="400"/>
+      </w:pPr>
+    </w:lvl>
+    <w:lvl w:ilvl="8" w:tplc="0409001B" w:tentative="1">
+      <w:start w:val="1"/>
+      <w:numFmt w:val="lowerRoman"/>
+      <w:lvlText w:val="%9."/>
+      <w:lvlJc w:val="right"/>
+      <w:pPr>
+        <w:ind w:left="4360" w:hanging="400"/>
+      </w:pPr>
+    </w:lvl>
+  </w:abstractNum>
+  <w:abstractNum w:abstractNumId="1" w15:restartNumberingAfterBreak="0">
     <w:nsid w:val="214637BB"/>
     <w:multiLevelType w:val="hybridMultilevel"/>
     <w:tmpl w:val="41000A60"/>
@@ -2743,7 +3244,7 @@
       </w:pPr>
     </w:lvl>
   </w:abstractNum>
-  <w:abstractNum w:abstractNumId="1" w15:restartNumberingAfterBreak="0">
+  <w:abstractNum w:abstractNumId="2" w15:restartNumberingAfterBreak="0">
     <w:nsid w:val="458C4DE3"/>
     <w:multiLevelType w:val="hybridMultilevel"/>
     <w:tmpl w:val="05B0A500"/>
@@ -2832,7 +3333,7 @@
       </w:pPr>
     </w:lvl>
   </w:abstractNum>
-  <w:abstractNum w:abstractNumId="2" w15:restartNumberingAfterBreak="0">
+  <w:abstractNum w:abstractNumId="3" w15:restartNumberingAfterBreak="0">
     <w:nsid w:val="4D4359F5"/>
     <w:multiLevelType w:val="hybridMultilevel"/>
     <w:tmpl w:val="9DC4F126"/>
@@ -2921,7 +3422,7 @@
       </w:pPr>
     </w:lvl>
   </w:abstractNum>
-  <w:abstractNum w:abstractNumId="3" w15:restartNumberingAfterBreak="0">
+  <w:abstractNum w:abstractNumId="4" w15:restartNumberingAfterBreak="0">
     <w:nsid w:val="62C277EC"/>
     <w:multiLevelType w:val="hybridMultilevel"/>
     <w:tmpl w:val="6C707426"/>
@@ -3011,7 +3512,7 @@
       </w:pPr>
     </w:lvl>
   </w:abstractNum>
-  <w:abstractNum w:abstractNumId="4" w15:restartNumberingAfterBreak="0">
+  <w:abstractNum w:abstractNumId="5" w15:restartNumberingAfterBreak="0">
     <w:nsid w:val="71150093"/>
     <w:multiLevelType w:val="hybridMultilevel"/>
     <w:tmpl w:val="7ACA2B5E"/>
@@ -3099,7 +3600,7 @@
       </w:pPr>
     </w:lvl>
   </w:abstractNum>
-  <w:abstractNum w:abstractNumId="5" w15:restartNumberingAfterBreak="0">
+  <w:abstractNum w:abstractNumId="6" w15:restartNumberingAfterBreak="0">
     <w:nsid w:val="73221DF6"/>
     <w:multiLevelType w:val="hybridMultilevel"/>
     <w:tmpl w:val="BB483000"/>
@@ -3188,7 +3689,7 @@
       </w:pPr>
     </w:lvl>
   </w:abstractNum>
-  <w:abstractNum w:abstractNumId="6" w15:restartNumberingAfterBreak="0">
+  <w:abstractNum w:abstractNumId="7" w15:restartNumberingAfterBreak="0">
     <w:nsid w:val="77A97075"/>
     <w:multiLevelType w:val="hybridMultilevel"/>
     <w:tmpl w:val="F11C41AE"/>
@@ -3278,7 +3779,7 @@
       </w:pPr>
     </w:lvl>
   </w:abstractNum>
-  <w:abstractNum w:abstractNumId="7" w15:restartNumberingAfterBreak="0">
+  <w:abstractNum w:abstractNumId="8" w15:restartNumberingAfterBreak="0">
     <w:nsid w:val="7A456D7C"/>
     <w:multiLevelType w:val="hybridMultilevel"/>
     <w:tmpl w:val="CD6AEEE2"/>
@@ -3367,28 +3868,31 @@
     </w:lvl>
   </w:abstractNum>
   <w:num w:numId="1">
+    <w:abstractNumId w:val="3"/>
+  </w:num>
+  <w:num w:numId="2">
+    <w:abstractNumId w:val="7"/>
+  </w:num>
+  <w:num w:numId="3">
+    <w:abstractNumId w:val="4"/>
+  </w:num>
+  <w:num w:numId="4">
+    <w:abstractNumId w:val="6"/>
+  </w:num>
+  <w:num w:numId="5">
+    <w:abstractNumId w:val="5"/>
+  </w:num>
+  <w:num w:numId="6">
+    <w:abstractNumId w:val="8"/>
+  </w:num>
+  <w:num w:numId="7">
+    <w:abstractNumId w:val="1"/>
+  </w:num>
+  <w:num w:numId="8">
     <w:abstractNumId w:val="2"/>
   </w:num>
-  <w:num w:numId="2">
-    <w:abstractNumId w:val="6"/>
-  </w:num>
-  <w:num w:numId="3">
-    <w:abstractNumId w:val="3"/>
-  </w:num>
-  <w:num w:numId="4">
-    <w:abstractNumId w:val="5"/>
-  </w:num>
-  <w:num w:numId="5">
-    <w:abstractNumId w:val="4"/>
-  </w:num>
-  <w:num w:numId="6">
-    <w:abstractNumId w:val="7"/>
-  </w:num>
-  <w:num w:numId="7">
+  <w:num w:numId="9">
     <w:abstractNumId w:val="0"/>
-  </w:num>
-  <w:num w:numId="8">
-    <w:abstractNumId w:val="1"/>
   </w:num>
 </w:numbering>
 </file>
